--- a/lab6/15_lab6_Krazhevskiy.docx
+++ b/lab6/15_lab6_Krazhevskiy.docx
@@ -121,6 +121,7 @@
       <w:r>
         <w:rPr>
           <w:rFonts w:ascii="Times New Roman" w:hAnsi="Times New Roman" w:cs="Times New Roman"/>
+          <w:noProof/>
           <w:sz w:val="28"/>
           <w:szCs w:val="28"/>
         </w:rPr>
@@ -196,16 +197,14 @@
         </w:rPr>
         <w:t>использовать "длинную" арифметику. Разрешается использовать любую готовую</w:t>
       </w:r>
-    </w:p>
-    <w:p>
-      <w:pPr>
-        <w:jc w:val="both"/>
-        <w:rPr>
-          <w:rFonts w:ascii="Times New Roman" w:hAnsi="Times New Roman" w:cs="Times New Roman"/>
-          <w:sz w:val="28"/>
-          <w:szCs w:val="28"/>
-        </w:rPr>
-      </w:pPr>
+      <w:r>
+        <w:rPr>
+          <w:rFonts w:ascii="Times New Roman" w:hAnsi="Times New Roman" w:cs="Times New Roman"/>
+          <w:sz w:val="28"/>
+          <w:szCs w:val="28"/>
+        </w:rPr>
+        <w:t xml:space="preserve"> </w:t>
+      </w:r>
       <w:r>
         <w:rPr>
           <w:rFonts w:ascii="Times New Roman" w:hAnsi="Times New Roman" w:cs="Times New Roman"/>
@@ -268,16 +267,14 @@
         </w:rPr>
         <w:t>Шаг 2. Для параметров, полученных на шаге 1, и сообщения вида «Я, Иван</w:t>
       </w:r>
-    </w:p>
-    <w:p>
-      <w:pPr>
-        <w:jc w:val="both"/>
-        <w:rPr>
-          <w:rFonts w:ascii="Times New Roman" w:hAnsi="Times New Roman" w:cs="Times New Roman"/>
-          <w:sz w:val="28"/>
-          <w:szCs w:val="28"/>
-        </w:rPr>
-      </w:pPr>
+      <w:r>
+        <w:rPr>
+          <w:rFonts w:ascii="Times New Roman" w:hAnsi="Times New Roman" w:cs="Times New Roman"/>
+          <w:sz w:val="28"/>
+          <w:szCs w:val="28"/>
+        </w:rPr>
+        <w:t xml:space="preserve"> </w:t>
+      </w:r>
       <w:r>
         <w:rPr>
           <w:rFonts w:ascii="Times New Roman" w:hAnsi="Times New Roman" w:cs="Times New Roman"/>
@@ -286,16 +283,14 @@
         </w:rPr>
         <w:t>Иванов, люблю КМ», где «Иван Иванов» – ваше имя и фамилия соответственно,</w:t>
       </w:r>
-    </w:p>
-    <w:p>
-      <w:pPr>
-        <w:jc w:val="both"/>
-        <w:rPr>
-          <w:rFonts w:ascii="Times New Roman" w:hAnsi="Times New Roman" w:cs="Times New Roman"/>
-          <w:sz w:val="28"/>
-          <w:szCs w:val="28"/>
-        </w:rPr>
-      </w:pPr>
+      <w:r>
+        <w:rPr>
+          <w:rFonts w:ascii="Times New Roman" w:hAnsi="Times New Roman" w:cs="Times New Roman"/>
+          <w:sz w:val="28"/>
+          <w:szCs w:val="28"/>
+        </w:rPr>
+        <w:t xml:space="preserve"> </w:t>
+      </w:r>
       <w:r>
         <w:rPr>
           <w:rFonts w:ascii="Times New Roman" w:hAnsi="Times New Roman" w:cs="Times New Roman"/>
@@ -375,6 +370,7 @@
       <w:r>
         <w:rPr>
           <w:rFonts w:ascii="Times New Roman" w:hAnsi="Times New Roman" w:cs="Times New Roman"/>
+          <w:noProof/>
           <w:sz w:val="28"/>
           <w:szCs w:val="28"/>
         </w:rPr>
@@ -438,21 +434,54 @@
           <w:sz w:val="28"/>
           <w:szCs w:val="28"/>
         </w:rPr>
-        <w:t xml:space="preserve"> по следующему алгоритму:</w:t>
-      </w:r>
-    </w:p>
-    <w:p>
-      <w:pPr>
-        <w:jc w:val="both"/>
-        <w:rPr>
-          <w:rFonts w:ascii="Times New Roman" w:hAnsi="Times New Roman" w:cs="Times New Roman"/>
-          <w:sz w:val="28"/>
-          <w:szCs w:val="28"/>
-        </w:rPr>
-      </w:pPr>
-      <w:r>
-        <w:rPr>
-          <w:rFonts w:ascii="Times New Roman" w:hAnsi="Times New Roman" w:cs="Times New Roman"/>
+        <w:t xml:space="preserve"> по следующ</w:t>
+      </w:r>
+      <w:r>
+        <w:rPr>
+          <w:rFonts w:ascii="Times New Roman" w:hAnsi="Times New Roman" w:cs="Times New Roman"/>
+          <w:sz w:val="28"/>
+          <w:szCs w:val="28"/>
+        </w:rPr>
+        <w:t>и</w:t>
+      </w:r>
+      <w:r>
+        <w:rPr>
+          <w:rFonts w:ascii="Times New Roman" w:hAnsi="Times New Roman" w:cs="Times New Roman"/>
+          <w:sz w:val="28"/>
+          <w:szCs w:val="28"/>
+        </w:rPr>
+        <w:t>м алгоритм</w:t>
+      </w:r>
+      <w:r>
+        <w:rPr>
+          <w:rFonts w:ascii="Times New Roman" w:hAnsi="Times New Roman" w:cs="Times New Roman"/>
+          <w:sz w:val="28"/>
+          <w:szCs w:val="28"/>
+        </w:rPr>
+        <w:t>ам</w:t>
+      </w:r>
+      <w:r>
+        <w:rPr>
+          <w:rFonts w:ascii="Times New Roman" w:hAnsi="Times New Roman" w:cs="Times New Roman"/>
+          <w:sz w:val="28"/>
+          <w:szCs w:val="28"/>
+        </w:rPr>
+        <w:t>:</w:t>
+      </w:r>
+    </w:p>
+    <w:p>
+      <w:pPr>
+        <w:jc w:val="both"/>
+        <w:rPr>
+          <w:rFonts w:ascii="Times New Roman" w:hAnsi="Times New Roman" w:cs="Times New Roman"/>
+          <w:sz w:val="28"/>
+          <w:szCs w:val="28"/>
+        </w:rPr>
+      </w:pPr>
+      <w:r>
+        <w:rPr>
+          <w:rFonts w:ascii="Times New Roman" w:hAnsi="Times New Roman" w:cs="Times New Roman"/>
+          <w:noProof/>
           <w:sz w:val="28"/>
           <w:szCs w:val="28"/>
         </w:rPr>
@@ -506,6 +535,7 @@
       <w:r>
         <w:rPr>
           <w:rFonts w:ascii="Times New Roman" w:hAnsi="Times New Roman" w:cs="Times New Roman"/>
+          <w:noProof/>
           <w:sz w:val="28"/>
           <w:szCs w:val="28"/>
         </w:rPr>
@@ -620,25 +650,7 @@
             <w:sz w:val="28"/>
             <w:szCs w:val="28"/>
           </w:rPr>
-          <w:t>https</w:t>
-        </w:r>
-        <w:r>
-          <w:rPr>
-            <w:rStyle w:val="a3"/>
-            <w:rFonts w:ascii="Times New Roman" w:hAnsi="Times New Roman" w:cs="Times New Roman"/>
-            <w:sz w:val="28"/>
-            <w:szCs w:val="28"/>
-          </w:rPr>
-          <w:t>:</w:t>
-        </w:r>
-        <w:r>
-          <w:rPr>
-            <w:rStyle w:val="a3"/>
-            <w:rFonts w:ascii="Times New Roman" w:hAnsi="Times New Roman" w:cs="Times New Roman"/>
-            <w:sz w:val="28"/>
-            <w:szCs w:val="28"/>
-          </w:rPr>
-          <w:t>//en.wikipedia.org/wiki/SHA-2</w:t>
+          <w:t>https://en.wikipedia.org/wiki/SHA-2</w:t>
         </w:r>
       </w:hyperlink>
     </w:p>
@@ -672,6 +684,7 @@
       <w:r>
         <w:rPr>
           <w:rFonts w:ascii="Times New Roman" w:hAnsi="Times New Roman" w:cs="Times New Roman"/>
+          <w:noProof/>
           <w:sz w:val="28"/>
           <w:szCs w:val="28"/>
         </w:rPr>
@@ -755,8 +768,34 @@
           <w:rFonts w:ascii="Times New Roman" w:hAnsi="Times New Roman" w:cs="Times New Roman"/>
           <w:sz w:val="28"/>
           <w:szCs w:val="28"/>
+        </w:rPr>
+      </w:pPr>
+      <w:r>
+        <w:rPr>
+          <w:rFonts w:ascii="Times New Roman" w:hAnsi="Times New Roman" w:cs="Times New Roman"/>
+          <w:sz w:val="28"/>
+          <w:szCs w:val="28"/>
           <w:lang w:val="en-US"/>
         </w:rPr>
+        <w:t>P</w:t>
+      </w:r>
+      <w:r>
+        <w:rPr>
+          <w:rFonts w:ascii="Times New Roman" w:hAnsi="Times New Roman" w:cs="Times New Roman"/>
+          <w:sz w:val="28"/>
+          <w:szCs w:val="28"/>
+        </w:rPr>
+        <w:t>=1878578076779062071524608642692571587955479015330803660057731123322240505950200694300092795940966619466526905486372603733185141516636023926443133032183961</w:t>
+      </w:r>
+    </w:p>
+    <w:p>
+      <w:pPr>
+        <w:jc w:val="both"/>
+        <w:rPr>
+          <w:rFonts w:ascii="Times New Roman" w:hAnsi="Times New Roman" w:cs="Times New Roman"/>
+          <w:sz w:val="28"/>
+          <w:szCs w:val="28"/>
+        </w:rPr>
       </w:pPr>
       <w:r>
         <w:rPr>
@@ -765,45 +804,15 @@
           <w:szCs w:val="28"/>
           <w:lang w:val="en-US"/>
         </w:rPr>
-        <w:t>P=</w:t>
-      </w:r>
-      <w:r>
-        <w:rPr>
-          <w:rFonts w:ascii="Times New Roman" w:hAnsi="Times New Roman" w:cs="Times New Roman"/>
-          <w:sz w:val="28"/>
-          <w:szCs w:val="28"/>
-          <w:lang w:val="en-US"/>
-        </w:rPr>
-        <w:t>1878578076779062071524608642692571587955479015330803660057731123322240505950200694300092795940966619466526905486372603733185141516636023926443133032183961</w:t>
-      </w:r>
-    </w:p>
-    <w:p>
-      <w:pPr>
-        <w:jc w:val="both"/>
-        <w:rPr>
-          <w:rFonts w:ascii="Times New Roman" w:hAnsi="Times New Roman" w:cs="Times New Roman"/>
-          <w:sz w:val="28"/>
-          <w:szCs w:val="28"/>
-          <w:lang w:val="en-US"/>
-        </w:rPr>
-      </w:pPr>
-      <w:r>
-        <w:rPr>
-          <w:rFonts w:ascii="Times New Roman" w:hAnsi="Times New Roman" w:cs="Times New Roman"/>
-          <w:sz w:val="28"/>
-          <w:szCs w:val="28"/>
-          <w:lang w:val="en-US"/>
-        </w:rPr>
-        <w:t>Q=</w:t>
-      </w:r>
-      <w:r>
-        <w:rPr>
-          <w:rFonts w:ascii="Times New Roman" w:hAnsi="Times New Roman" w:cs="Times New Roman"/>
-          <w:sz w:val="28"/>
-          <w:szCs w:val="28"/>
-          <w:lang w:val="en-US"/>
-        </w:rPr>
-        <w:t>70632854428090245668612719837589154263674140045063326147121864128289640672721</w:t>
+        <w:t>Q</w:t>
+      </w:r>
+      <w:r>
+        <w:rPr>
+          <w:rFonts w:ascii="Times New Roman" w:hAnsi="Times New Roman" w:cs="Times New Roman"/>
+          <w:sz w:val="28"/>
+          <w:szCs w:val="28"/>
+        </w:rPr>
+        <w:t>=70632854428090245668612719837589154263674140045063326147121864128289640672721</w:t>
       </w:r>
     </w:p>
     <w:p>
@@ -950,26 +959,24 @@
           <w:rFonts w:ascii="Times New Roman" w:hAnsi="Times New Roman" w:cs="Times New Roman"/>
           <w:sz w:val="28"/>
           <w:szCs w:val="28"/>
+        </w:rPr>
+      </w:pPr>
+      <w:r>
+        <w:rPr>
+          <w:rFonts w:ascii="Times New Roman" w:hAnsi="Times New Roman" w:cs="Times New Roman"/>
+          <w:sz w:val="28"/>
+          <w:szCs w:val="28"/>
           <w:lang w:val="en-US"/>
         </w:rPr>
-      </w:pPr>
-      <w:r>
-        <w:rPr>
-          <w:rFonts w:ascii="Times New Roman" w:hAnsi="Times New Roman" w:cs="Times New Roman"/>
-          <w:sz w:val="28"/>
-          <w:szCs w:val="28"/>
-          <w:lang w:val="en-US"/>
-        </w:rPr>
-        <w:t>S=</w:t>
-      </w:r>
-      <w:r>
-        <w:rPr>
-          <w:rFonts w:ascii="Times New Roman" w:hAnsi="Times New Roman" w:cs="Times New Roman"/>
-          <w:sz w:val="28"/>
-          <w:szCs w:val="28"/>
-          <w:lang w:val="en-US"/>
-        </w:rPr>
-        <w:t>54705179457042421593327904459143145618273213694772009965433407731936416880002</w:t>
+        <w:t>S</w:t>
+      </w:r>
+      <w:r>
+        <w:rPr>
+          <w:rFonts w:ascii="Times New Roman" w:hAnsi="Times New Roman" w:cs="Times New Roman"/>
+          <w:sz w:val="28"/>
+          <w:szCs w:val="28"/>
+        </w:rPr>
+        <w:t>=54705179457042421593327904459143145618273213694772009965433407731936416880002</w:t>
       </w:r>
     </w:p>
     <w:p>
